--- a/法令ファイル/公立の義務教育諸学校等の教育職員の給与等に関する特別措置法/公立の義務教育諸学校等の教育職員の給与等に関する特別措置法（昭和四十六年法律第七十七号）.docx
+++ b/法令ファイル/公立の義務教育諸学校等の教育職員の給与等に関する特別措置法/公立の義務教育諸学校等の教育職員の給与等に関する特別措置法（昭和四十六年法律第七十七号）.docx
@@ -104,70 +104,62 @@
     </w:p>
     <w:p>
       <w:pPr>
-        <w:pStyle w:val="Heading6"/>
+        <w:pStyle w:val="ListBullet"/>
         <w:ind w:left="880"/>
       </w:pPr>
       <w:r>
         <w:t>一</w:t>
+        <w:br/>
+        <w:t>地方自治法（昭和二十二年法律第六十七号）第二百四条第二項に規定する地域手当、特地勤務手当（これに準ずる手当を含む。）、期末手当、勤勉手当、定時制通信教育手当、産業教育手当又は退職手当について給料をその算定の基礎とする場合</w:t>
+        <w:br/>
+        <w:br/>
+        <w:br/>
+        <w:t>当該給料の額に教職調整額の額を加えた額を算定の基礎とすること。</w:t>
       </w:r>
     </w:p>
     <w:p>
       <w:pPr>
+        <w:pStyle w:val="ListBullet"/>
         <w:ind w:left="880"/>
       </w:pPr>
       <w:r>
-        <w:t>地方自治法（昭和二十二年法律第六十七号）第二百四条第二項に規定する地域手当、特地勤務手当（これに準ずる手当を含む。）、期末手当、勤勉手当、定時制通信教育手当、産業教育手当又は退職手当について給料をその算定の基礎とする場合</w:t>
+        <w:t>二</w:t>
+        <w:br/>
+        <w:t>休職の期間中に給料が支給される場合</w:t>
+        <w:br/>
+        <w:br/>
+        <w:br/>
+        <w:t>当該給料の額に教職調整額の額を加えた額を支給すること。</w:t>
       </w:r>
     </w:p>
     <w:p>
       <w:pPr>
-        <w:pStyle w:val="Heading6"/>
+        <w:pStyle w:val="ListBullet"/>
         <w:ind w:left="880"/>
       </w:pPr>
       <w:r>
-        <w:t>二</w:t>
+        <w:t>三</w:t>
+        <w:br/>
+        <w:t>外国の地方公共団体の機関等に派遣される一般職の地方公務員の処遇等に関する法律（昭和六十二年法律第七十八号）第二条第一項の規定により派遣された者に給料が支給される場合</w:t>
+        <w:br/>
+        <w:br/>
+        <w:br/>
+        <w:t>当該給料の額に教職調整額の額を加えた額を支給すること。</w:t>
       </w:r>
     </w:p>
     <w:p>
       <w:pPr>
-        <w:ind w:left="880"/>
-      </w:pPr>
-      <w:r>
-        <w:t>休職の期間中に給料が支給される場合</w:t>
-      </w:r>
-    </w:p>
-    <w:p>
-      <w:pPr>
-        <w:pStyle w:val="Heading6"/>
-        <w:ind w:left="880"/>
-      </w:pPr>
-      <w:r>
-        <w:t>三</w:t>
-      </w:r>
-    </w:p>
-    <w:p>
-      <w:pPr>
-        <w:ind w:left="880"/>
-      </w:pPr>
-      <w:r>
-        <w:t>外国の地方公共団体の機関等に派遣される一般職の地方公務員の処遇等に関する法律（昭和六十二年法律第七十八号）第二条第一項の規定により派遣された者に給料が支給される場合</w:t>
-      </w:r>
-    </w:p>
-    <w:p>
-      <w:pPr>
-        <w:pStyle w:val="Heading6"/>
+        <w:pStyle w:val="ListBullet"/>
         <w:ind w:left="880"/>
       </w:pPr>
       <w:r>
         <w:t>四</w:t>
-      </w:r>
-    </w:p>
-    <w:p>
-      <w:pPr>
-        <w:ind w:left="880"/>
-      </w:pPr>
-      <w:r>
+        <w:br/>
         <w:t>公益的法人等への一般職の地方公務員の派遣等に関する法律（平成十二年法律第五十号）第二条第一項の規定により派遣された者に給料が支給される場合</w:t>
+        <w:br/>
+        <w:br/>
+        <w:br/>
+        <w:t>当該給料の額に教職調整額の額を加えた額を支給すること。</w:t>
       </w:r>
     </w:p>
     <w:p>
@@ -185,52 +177,33 @@
     </w:p>
     <w:p>
       <w:pPr>
-        <w:pStyle w:val="Heading6"/>
+        <w:pStyle w:val="ListBullet"/>
         <w:ind w:left="880"/>
       </w:pPr>
       <w:r>
         <w:t>一</w:t>
-      </w:r>
-    </w:p>
-    <w:p>
-      <w:pPr>
-        <w:ind w:left="880"/>
-      </w:pPr>
-      <w:r>
+        <w:br/>
         <w:t>地方自治法</w:t>
       </w:r>
     </w:p>
     <w:p>
       <w:pPr>
-        <w:pStyle w:val="Heading6"/>
+        <w:pStyle w:val="ListBullet"/>
         <w:ind w:left="880"/>
       </w:pPr>
       <w:r>
         <w:t>二</w:t>
-      </w:r>
-    </w:p>
-    <w:p>
-      <w:pPr>
-        <w:ind w:left="880"/>
-      </w:pPr>
-      <w:r>
+        <w:br/>
         <w:t>市町村立学校職員給与負担法（昭和二十三年法律第百三十五号）</w:t>
       </w:r>
     </w:p>
     <w:p>
       <w:pPr>
-        <w:pStyle w:val="Heading6"/>
+        <w:pStyle w:val="ListBullet"/>
         <w:ind w:left="880"/>
       </w:pPr>
       <w:r>
         <w:t>三</w:t>
-      </w:r>
-    </w:p>
-    <w:p>
-      <w:pPr>
-        <w:ind w:left="880"/>
-      </w:pPr>
-      <w:r>
         <w:br/>
         <w:t>へヽきヽ</w:t>
         <w:br/>
@@ -239,52 +212,34 @@
     </w:p>
     <w:p>
       <w:pPr>
-        <w:pStyle w:val="Heading6"/>
+        <w:pStyle w:val="ListBullet"/>
         <w:ind w:left="880"/>
       </w:pPr>
       <w:r>
         <w:t>四</w:t>
-      </w:r>
-    </w:p>
-    <w:p>
-      <w:pPr>
-        <w:ind w:left="880"/>
-      </w:pPr>
-      <w:r>
+        <w:br/>
         <w:t>地方公務員等共済組合法（昭和三十七年法律第百五十二号）</w:t>
       </w:r>
     </w:p>
     <w:p>
       <w:pPr>
-        <w:pStyle w:val="Heading6"/>
+        <w:pStyle w:val="ListBullet"/>
         <w:ind w:left="880"/>
       </w:pPr>
       <w:r>
         <w:t>五</w:t>
-      </w:r>
-    </w:p>
-    <w:p>
-      <w:pPr>
-        <w:ind w:left="880"/>
-      </w:pPr>
-      <w:r>
+        <w:br/>
         <w:t>地方公務員等共済組合法の長期給付等に関する施行法（昭和三十七年法律第百五十三号）</w:t>
       </w:r>
     </w:p>
     <w:p>
       <w:pPr>
-        <w:pStyle w:val="Heading6"/>
+        <w:pStyle w:val="ListBullet"/>
         <w:ind w:left="880"/>
       </w:pPr>
       <w:r>
         <w:t>六</w:t>
-      </w:r>
-    </w:p>
-    <w:p>
-      <w:pPr>
-        <w:ind w:left="880"/>
-      </w:pPr>
-      <w:r>
+        <w:br/>
         <w:t>地方公務員災害補償法（昭和四十二年法律第百二十一号）</w:t>
       </w:r>
     </w:p>
@@ -350,35 +305,23 @@
     </w:p>
     <w:p>
       <w:pPr>
-        <w:pStyle w:val="Heading6"/>
+        <w:pStyle w:val="ListBullet"/>
         <w:ind w:left="880"/>
       </w:pPr>
       <w:r>
         <w:t>一</w:t>
-      </w:r>
-    </w:p>
-    <w:p>
-      <w:pPr>
-        <w:ind w:left="880"/>
-      </w:pPr>
-      <w:r>
+        <w:br/>
         <w:t>一般職の職員の勤務時間、休暇等に関する法律第十四条に規定する祝日法による休日及び年末年始の休日に相当する日</w:t>
       </w:r>
     </w:p>
     <w:p>
       <w:pPr>
-        <w:pStyle w:val="Heading6"/>
+        <w:pStyle w:val="ListBullet"/>
         <w:ind w:left="880"/>
       </w:pPr>
       <w:r>
         <w:t>二</w:t>
-      </w:r>
-    </w:p>
-    <w:p>
-      <w:pPr>
-        <w:ind w:left="880"/>
-      </w:pPr>
-      <w:r>
+        <w:br/>
         <w:t>一般職の職員の給与に関する法律（昭和二十五年法律第九十五号）第十七条の規定に相当する条例の規定により休日勤務手当が一般の職員に対して支給される日（前号に掲げる日を除く。）</w:t>
       </w:r>
     </w:p>
@@ -426,6 +369,18 @@
       </w:r>
     </w:p>
     <w:p>
+      <w:pPr>
+        <w:pStyle w:val="Heading5"/>
+        <w:ind w:left="440"/>
+      </w:pPr>
+      <w:r>
+        <w:t>１</w:t>
+      </w:r>
+    </w:p>
+    <w:p>
+      <w:pPr>
+        <w:ind w:left="440"/>
+      </w:pPr>
       <w:r>
         <w:t>この法律は、昭和四十七年一月一日から施行する。</w:t>
       </w:r>
@@ -457,7 +412,7 @@
         <w:pStyle w:val="Heading1"/>
       </w:pPr>
       <w:r>
-        <w:t>附　則（昭和四九年六月一日法律第七〇号）</w:t>
+        <w:t>附則（昭和四九年六月一日法律第七〇号）</w:t>
       </w:r>
     </w:p>
     <w:p>
@@ -483,10 +438,22 @@
         <w:pStyle w:val="Heading1"/>
       </w:pPr>
       <w:r>
-        <w:t>附　則（昭和四九年一二月二七日法律第一一二号）</w:t>
+        <w:t>附則（昭和四九年一二月二七日法律第一一二号）</w:t>
       </w:r>
     </w:p>
     <w:p>
+      <w:pPr>
+        <w:pStyle w:val="Heading5"/>
+        <w:ind w:left="440"/>
+      </w:pPr>
+      <w:r>
+        <w:t>１</w:t>
+      </w:r>
+    </w:p>
+    <w:p>
+      <w:pPr>
+        <w:ind w:left="440"/>
+      </w:pPr>
       <w:r>
         <w:t>この法律は、公布の日から施行し、改正後の国立及び公立の義務教育諸学校等の教育職員の給与等に関する特別措置法（以下「新法」という。）の規定は、昭和四十九年四月一日から適用する。</w:t>
       </w:r>
@@ -508,6 +475,8 @@
         <w:t>国立の幼稚園（盲学校、聾ろう</w:t>
         <w:br/>
         <w:t>学校及び養護学校の幼稚部を含む。）の教育職員に対する昭和四十九年四月一日からこの法律の施行の日の前日までの間における勤務に係る超過勤務手当及び休日給の月ごとの合計額が当該月の教職調整額の額を超えない場合には、当該超過勤務手当及び休日給を当該教職調整額の内払とみなし、その合計額が当該月の教職調整額の額を超える場合には、当該超過勤務手当及び休日給を当該教職調整額とみなす。</w:t>
+        <w:br/>
+        <w:t>ただし、当該超える部分については、新法第四条の規定は適用しない。</w:t>
       </w:r>
     </w:p>
     <w:p>
@@ -520,12 +489,26 @@
         <w:pStyle w:val="Heading1"/>
       </w:pPr>
       <w:r>
-        <w:t>附　則（昭和五五年一一月二九日法律第九四号）</w:t>
+        <w:t>附則（昭和五五年一一月二九日法律第九四号）</w:t>
       </w:r>
     </w:p>
     <w:p>
+      <w:pPr>
+        <w:pStyle w:val="Heading5"/>
+        <w:ind w:left="440"/>
+      </w:pPr>
+      <w:r>
+        <w:t>１</w:t>
+      </w:r>
+    </w:p>
+    <w:p>
+      <w:pPr>
+        <w:ind w:left="440"/>
+      </w:pPr>
       <w:r>
         <w:t>この法律は、公布の日から施行する。</w:t>
+        <w:br/>
+        <w:t>ただし、第十一条の五の改正規定（同条に一項を加える部分に限る。）は昭和五十六年一月一日から、附則に四項を加える改正規定及び附則第九項の規定（国立及び公立の義務教育諸学校等の教育職員の給与等に関する特別措置法（昭和四十六年法律第七十七号）第四条第二号の改正規定を除く。）は公布の日から起算して六月を超えない範囲内において政令で定める日から施行する。</w:t>
       </w:r>
     </w:p>
     <w:p>
@@ -555,7 +538,7 @@
         <w:pStyle w:val="Heading1"/>
       </w:pPr>
       <w:r>
-        <w:t>附　則（昭和五八年一二月三日法律第八二号）</w:t>
+        <w:t>附則（昭和五八年一二月三日法律第八二号）</w:t>
       </w:r>
     </w:p>
     <w:p>
@@ -581,12 +564,26 @@
         <w:pStyle w:val="Heading1"/>
       </w:pPr>
       <w:r>
-        <w:t>附　則（昭和六〇年一二月二一日法律第九七号）</w:t>
+        <w:t>附則（昭和六〇年一二月二一日法律第九七号）</w:t>
       </w:r>
     </w:p>
     <w:p>
+      <w:pPr>
+        <w:pStyle w:val="Heading5"/>
+        <w:ind w:left="440"/>
+      </w:pPr>
+      <w:r>
+        <w:t>１</w:t>
+      </w:r>
+    </w:p>
+    <w:p>
+      <w:pPr>
+        <w:ind w:left="440"/>
+      </w:pPr>
       <w:r>
         <w:t>この法律は、公布の日から施行する。</w:t>
+        <w:br/>
+        <w:t>ただし、題名、第一条第一項、第九条の二第四項及び第十一条の六第二項の改正規定、第十四条の次に二条を加える改正規定、第十五条、第十七条、第十九条の二第三項、第十九条の六及び第二十二条の見出しの改正規定、同条に一項を加える改正規定、附則第十六項を附則第十八項とし、附則第十五項の次に二項を加える改正規定並びに附則第十二項から第十四項まで及び第二十三項から第二十九項までの規定は昭和六十一年一月一日から、第十一条第四項の改正規定は同年六月一日から施行する。</w:t>
       </w:r>
     </w:p>
     <w:p>
@@ -616,7 +613,7 @@
         <w:pStyle w:val="Heading1"/>
       </w:pPr>
       <w:r>
-        <w:t>附　則（昭和六〇年一二月二七日法律第一〇五号）</w:t>
+        <w:t>附則（昭和六〇年一二月二七日法律第一〇五号）</w:t>
       </w:r>
     </w:p>
     <w:p>
@@ -642,7 +639,7 @@
         <w:pStyle w:val="Heading1"/>
       </w:pPr>
       <w:r>
-        <w:t>附　則（昭和六一年一二月四日法律第九三号）</w:t>
+        <w:t>附則（昭和六一年一二月四日法律第九三号）</w:t>
       </w:r>
     </w:p>
     <w:p>
@@ -668,7 +665,7 @@
         <w:pStyle w:val="Heading1"/>
       </w:pPr>
       <w:r>
-        <w:t>附　則（昭和六二年九月二六日法律第九九号）</w:t>
+        <w:t>附則（昭和六二年九月二六日法律第九九号）</w:t>
       </w:r>
     </w:p>
     <w:p>
@@ -694,12 +691,26 @@
         <w:pStyle w:val="Heading1"/>
       </w:pPr>
       <w:r>
-        <w:t>附　則（昭和六二年一二月一五日法律第一〇九号）</w:t>
+        <w:t>附則（昭和六二年一二月一五日法律第一〇九号）</w:t>
       </w:r>
     </w:p>
     <w:p>
+      <w:pPr>
+        <w:pStyle w:val="Heading5"/>
+        <w:ind w:left="440"/>
+      </w:pPr>
+      <w:r>
+        <w:t>１</w:t>
+      </w:r>
+    </w:p>
+    <w:p>
+      <w:pPr>
+        <w:ind w:left="440"/>
+      </w:pPr>
       <w:r>
         <w:t>この法律は、公布の日から施行する。</w:t>
+        <w:br/>
+        <w:t>ただし、附則第十一項の改正規定、附則第十七項を附則第十八項とし、附則第十六項を附則第十七項とし、附則第十五項を附則第十六項とする改正規定、附則第十四項の改正規定、同項を附則第十五項とする改正規定、附則第十三項の改正規定、同項を附則第十四項とする改正規定、附則第十二項の改正規定、同項を附則第十三項とする改正規定、附則第十一項の次に一項を加える改正規定並びに附則第九項から第十一項まで及び第十三項から第十五項までの規定は、公布の日から起算して六月を超えない範囲内において政令で定める日から施行する。</w:t>
       </w:r>
     </w:p>
     <w:p>
@@ -746,7 +757,7 @@
         <w:pStyle w:val="Heading1"/>
       </w:pPr>
       <w:r>
-        <w:t>附　則（昭和六三年五月一七日法律第三九号）</w:t>
+        <w:t>附則（昭和六三年五月一七日法律第三九号）</w:t>
       </w:r>
     </w:p>
     <w:p>
@@ -772,10 +783,22 @@
         <w:pStyle w:val="Heading1"/>
       </w:pPr>
       <w:r>
-        <w:t>附　則（昭和六三年一二月一三日法律第九二号）</w:t>
+        <w:t>附則（昭和六三年一二月一三日法律第九二号）</w:t>
       </w:r>
     </w:p>
     <w:p>
+      <w:pPr>
+        <w:pStyle w:val="Heading5"/>
+        <w:ind w:left="440"/>
+      </w:pPr>
+      <w:r>
+        <w:t>１</w:t>
+      </w:r>
+    </w:p>
+    <w:p>
+      <w:pPr>
+        <w:ind w:left="440"/>
+      </w:pPr>
       <w:r>
         <w:t>この法律は、公布の日から起算して六月を超えない範囲内において政令で定める日から施行する。</w:t>
       </w:r>
@@ -790,12 +813,26 @@
         <w:pStyle w:val="Heading1"/>
       </w:pPr>
       <w:r>
-        <w:t>附　則（平成三年一二月二四日法律第一〇二号）</w:t>
+        <w:t>附則（平成三年一二月二四日法律第一〇二号）</w:t>
       </w:r>
     </w:p>
     <w:p>
+      <w:pPr>
+        <w:pStyle w:val="Heading5"/>
+        <w:ind w:left="440"/>
+      </w:pPr>
+      <w:r>
+        <w:t>１</w:t>
+      </w:r>
+    </w:p>
+    <w:p>
+      <w:pPr>
+        <w:ind w:left="440"/>
+      </w:pPr>
       <w:r>
         <w:t>この法律は、公布の日から施行する。</w:t>
+        <w:br/>
+        <w:t>ただし、第五条第一項の改正規定、第十一条第四項を削る改正規定、第十三条の四第六項並びに第十九条の二第一項及び第二項の改正規定、第十九条の七を第十九条の八とする改正規定、第十九条の六の改正規定、同条を第十九条の七とし、第十九条の五を第十九条の六とし、第十九条の四を第十九条の五とし、第十九条の三を第十九条の四とする改正規定、第十九条の二の次に一条を加える改正規定並びに第二十三条第七項の改正規定並びに附則第十二項から第二十項までの規定は、平成四年一月一日から施行する。</w:t>
       </w:r>
     </w:p>
     <w:p>
@@ -808,7 +845,7 @@
         <w:pStyle w:val="Heading1"/>
       </w:pPr>
       <w:r>
-        <w:t>附　則（平成六年六月一五日法律第三三号）</w:t>
+        <w:t>附則（平成六年六月一五日法律第三三号）</w:t>
       </w:r>
     </w:p>
     <w:p>
@@ -834,10 +871,54 @@
         <w:pStyle w:val="Heading1"/>
       </w:pPr>
       <w:r>
-        <w:t>附　則（平成六年一一月七日法律第八九号）</w:t>
+        <w:t>附則（平成六年一一月七日法律第八九号）</w:t>
       </w:r>
     </w:p>
     <w:p>
+      <w:pPr>
+        <w:pStyle w:val="Heading5"/>
+        <w:ind w:left="440"/>
+      </w:pPr>
+      <w:r>
+        <w:t>１</w:t>
+      </w:r>
+    </w:p>
+    <w:p>
+      <w:pPr>
+        <w:ind w:left="440"/>
+      </w:pPr>
+      <w:r>
+        <w:t>この法律は、公布の日から施行する。</w:t>
+        <w:br/>
+        <w:t>ただし、第十二条の改正規定はこの法律の公布の日の属する月の翌月の初日（公布の日が月の初日であるときは、その日）から、第十九条の二第一項及び第二項の改正規定は平成七年一月一日から、別表第一から別表第九までの改正規定中別表第六ロの備考（二）及びハの備考（二）に係る部分並びに附則第九項の規定は同年四月一日から施行する。</w:t>
+      </w:r>
+    </w:p>
+    <w:p>
+      <w:r>
+        <w:br w:type="page"/>
+      </w:r>
+    </w:p>
+    <w:p>
+      <w:pPr>
+        <w:pStyle w:val="Heading1"/>
+      </w:pPr>
+      <w:r>
+        <w:t>附則（平成七年一〇月二五日法律第一一六号）</w:t>
+      </w:r>
+    </w:p>
+    <w:p>
+      <w:pPr>
+        <w:pStyle w:val="Heading5"/>
+        <w:ind w:left="440"/>
+      </w:pPr>
+      <w:r>
+        <w:t>１</w:t>
+      </w:r>
+    </w:p>
+    <w:p>
+      <w:pPr>
+        <w:ind w:left="440"/>
+      </w:pPr>
       <w:r>
         <w:t>この法律は、公布の日から施行する。</w:t>
       </w:r>
@@ -852,25 +933,7 @@
         <w:pStyle w:val="Heading1"/>
       </w:pPr>
       <w:r>
-        <w:t>附　則（平成七年一〇月二五日法律第一一六号）</w:t>
-      </w:r>
-    </w:p>
-    <w:p>
-      <w:r>
-        <w:t>この法律は、公布の日から施行する。</w:t>
-      </w:r>
-    </w:p>
-    <w:p>
-      <w:r>
-        <w:br w:type="page"/>
-      </w:r>
-    </w:p>
-    <w:p>
-      <w:pPr>
-        <w:pStyle w:val="Heading1"/>
-      </w:pPr>
-      <w:r>
-        <w:t>附　則（平成八年六月一四日法律第八二号）</w:t>
+        <w:t>附則（平成八年六月一四日法律第八二号）</w:t>
       </w:r>
     </w:p>
     <w:p>
@@ -896,46 +959,52 @@
         <w:pStyle w:val="Heading1"/>
       </w:pPr>
       <w:r>
-        <w:t>附　則（平成八年一二月一一日法律第一一二号）</w:t>
+        <w:t>附則（平成八年一二月一一日法律第一一二号）</w:t>
       </w:r>
     </w:p>
     <w:p>
+      <w:pPr>
+        <w:pStyle w:val="Heading5"/>
+        <w:ind w:left="440"/>
+      </w:pPr>
       <w:r>
-        <w:t>この法律は、公布の日から施行する。</w:t>
+        <w:t>１</w:t>
       </w:r>
     </w:p>
     <w:p>
       <w:pPr>
-        <w:pStyle w:val="Heading6"/>
-        <w:ind w:left="880"/>
+        <w:ind w:left="440"/>
       </w:pPr>
       <w:r>
-        <w:t>一</w:t>
+        <w:t>この法律は、公布の日から施行する。</w:t>
+        <w:br/>
+        <w:t>ただし、次の各号に掲げる規定は、当該各号に定める日から施行する。</w:t>
       </w:r>
     </w:p>
     <w:p>
       <w:pPr>
+        <w:pStyle w:val="ListBullet"/>
         <w:ind w:left="880"/>
       </w:pPr>
       <w:r>
+        <w:t>一</w:t>
+        <w:br/>
         <w:t>略</w:t>
       </w:r>
     </w:p>
     <w:p>
       <w:pPr>
-        <w:pStyle w:val="Heading6"/>
+        <w:pStyle w:val="ListBullet"/>
         <w:ind w:left="880"/>
       </w:pPr>
       <w:r>
         <w:t>二</w:t>
-      </w:r>
-    </w:p>
-    <w:p>
-      <w:pPr>
-        <w:ind w:left="880"/>
-      </w:pPr>
-      <w:r>
+        <w:br/>
         <w:t>第一条中給与法第五条第一項の改正規定、給与法第十条の三第一項の改正規定（同項第一号及び第二号を改める部分を除く。）、給与法第十一条の八を第十一条の九とし、第十一条の七の次に一条を加える改正規定、給与法第十三条の四を削る改正規定、給与法第十九条、第十九条の四第三項及び第四項、第十九条の五第二項及び第三項、第十九条の七第一項並びに第二十三条第二項から第五項までの改正規定並びに給与法附則第九項を削る改正規定並びに第二条の規定並びに附則第十四項から第十七項まで及び第二十項から第二十九項までの規定</w:t>
+        <w:br/>
+        <w:br/>
+        <w:br/>
+        <w:t>平成九年四月一日</w:t>
       </w:r>
     </w:p>
     <w:p>
@@ -948,10 +1017,22 @@
         <w:pStyle w:val="Heading1"/>
       </w:pPr>
       <w:r>
-        <w:t>附　則（平成九年六月四日法律第六六号）</w:t>
+        <w:t>附則（平成九年六月四日法律第六六号）</w:t>
       </w:r>
     </w:p>
     <w:p>
+      <w:pPr>
+        <w:pStyle w:val="Heading5"/>
+        <w:ind w:left="440"/>
+      </w:pPr>
+      <w:r>
+        <w:t>１</w:t>
+      </w:r>
+    </w:p>
+    <w:p>
+      <w:pPr>
+        <w:ind w:left="440"/>
+      </w:pPr>
       <w:r>
         <w:t>この法律は、公布の日から起算して三月を超えない範囲内において政令で定める日から施行する。</w:t>
       </w:r>
@@ -966,7 +1047,7 @@
         <w:pStyle w:val="Heading1"/>
       </w:pPr>
       <w:r>
-        <w:t>附　則（平成一〇年六月一二日法律第一〇一号）</w:t>
+        <w:t>附則（平成一〇年六月一二日法律第一〇一号）</w:t>
       </w:r>
     </w:p>
     <w:p>
@@ -992,7 +1073,7 @@
         <w:pStyle w:val="Heading1"/>
       </w:pPr>
       <w:r>
-        <w:t>附　則（平成一〇年九月三〇日法律第一一二号）</w:t>
+        <w:t>附則（平成一〇年九月三〇日法律第一一二号）</w:t>
       </w:r>
     </w:p>
     <w:p>
@@ -1018,7 +1099,7 @@
         <w:pStyle w:val="Heading1"/>
       </w:pPr>
       <w:r>
-        <w:t>附　則（平成一一年七月七日法律第八三号）</w:t>
+        <w:t>附則（平成一一年七月七日法律第八三号）</w:t>
       </w:r>
     </w:p>
     <w:p>
@@ -1044,7 +1125,7 @@
         <w:pStyle w:val="Heading1"/>
       </w:pPr>
       <w:r>
-        <w:t>附　則（平成一一年七月二二日法律第一〇七号）</w:t>
+        <w:t>附則（平成一一年七月二二日法律第一〇七号）</w:t>
       </w:r>
     </w:p>
     <w:p>
@@ -1070,7 +1151,7 @@
         <w:pStyle w:val="Heading1"/>
       </w:pPr>
       <w:r>
-        <w:t>附　則（平成一一年一二月二二日法律第一六〇号）</w:t>
+        <w:t>附則（平成一一年一二月二二日法律第一六〇号）</w:t>
       </w:r>
     </w:p>
     <w:p>
@@ -1084,23 +1165,23 @@
     <w:p>
       <w:r>
         <w:t>この法律（第二条及び第三条を除く。）は、平成十三年一月六日から施行する。</w:t>
+        <w:br/>
+        <w:t>ただし、次の各号に掲げる規定は、当該各号に定める日から施行する。</w:t>
       </w:r>
     </w:p>
     <w:p>
       <w:pPr>
-        <w:pStyle w:val="Heading6"/>
+        <w:pStyle w:val="ListBullet"/>
         <w:ind w:left="880"/>
       </w:pPr>
       <w:r>
         <w:t>一</w:t>
-      </w:r>
-    </w:p>
-    <w:p>
-      <w:pPr>
-        <w:ind w:left="880"/>
-      </w:pPr>
-      <w:r>
+        <w:br/>
         <w:t>第九百九十五条（核原料物質、核燃料物質及び原子炉の規制に関する法律の一部を改正する法律附則の改正規定に係る部分に限る。）、第千三百五条、第千三百六条、第千三百二十四条第二項、第千三百二十六条第二項及び第千三百四十四条の規定</w:t>
+        <w:br/>
+        <w:br/>
+        <w:br/>
+        <w:t>公布の日</w:t>
       </w:r>
     </w:p>
     <w:p>
@@ -1113,7 +1194,7 @@
         <w:pStyle w:val="Heading1"/>
       </w:pPr>
       <w:r>
-        <w:t>附　則（平成一三年七月一一日法律第一〇五号）</w:t>
+        <w:t>附則（平成一三年七月一一日法律第一〇五号）</w:t>
       </w:r>
     </w:p>
     <w:p>
@@ -1127,40 +1208,34 @@
     <w:p>
       <w:r>
         <w:t>この法律は、公布の日から施行する。</w:t>
+        <w:br/>
+        <w:t>ただし、次の各号に掲げる規定は、当該各号に定める日から施行する。</w:t>
       </w:r>
     </w:p>
     <w:p>
       <w:pPr>
-        <w:pStyle w:val="Heading6"/>
+        <w:pStyle w:val="ListBullet"/>
         <w:ind w:left="880"/>
       </w:pPr>
       <w:r>
         <w:t>一</w:t>
-      </w:r>
-    </w:p>
-    <w:p>
-      <w:pPr>
-        <w:ind w:left="880"/>
-      </w:pPr>
-      <w:r>
+        <w:br/>
         <w:t>略</w:t>
       </w:r>
     </w:p>
     <w:p>
       <w:pPr>
-        <w:pStyle w:val="Heading6"/>
+        <w:pStyle w:val="ListBullet"/>
         <w:ind w:left="880"/>
       </w:pPr>
       <w:r>
         <w:t>二</w:t>
-      </w:r>
-    </w:p>
-    <w:p>
-      <w:pPr>
-        <w:ind w:left="880"/>
-      </w:pPr>
-      <w:r>
+        <w:br/>
         <w:t>第五十六条に一項を加える改正規定、第五十七条第三項の改正規定、第六十七条に一項を加える改正規定並びに第七十三条の三及び第八十二条の十の改正規定並びに次条及び附則第五条から第十六条までの規定</w:t>
+        <w:br/>
+        <w:br/>
+        <w:br/>
+        <w:t>平成十四年四月一日</w:t>
       </w:r>
     </w:p>
     <w:p>
@@ -1173,7 +1248,7 @@
         <w:pStyle w:val="Heading1"/>
       </w:pPr>
       <w:r>
-        <w:t>附　則（平成一五年七月一六日法律第一一七号）</w:t>
+        <w:t>附則（平成一五年七月一六日法律第一一七号）</w:t>
       </w:r>
     </w:p>
     <w:p>
@@ -1212,7 +1287,7 @@
         <w:pStyle w:val="Heading1"/>
       </w:pPr>
       <w:r>
-        <w:t>附　則（平成一六年五月二一日法律第四九号）</w:t>
+        <w:t>附則（平成一六年五月二一日法律第四九号）</w:t>
       </w:r>
     </w:p>
     <w:p>
@@ -1230,7 +1305,7 @@
         <w:pStyle w:val="Heading1"/>
       </w:pPr>
       <w:r>
-        <w:t>附　則（平成一七年一一月七日法律第一一三号）</w:t>
+        <w:t>附則（平成一七年一一月七日法律第一一三号）</w:t>
       </w:r>
     </w:p>
     <w:p>
@@ -1244,6 +1319,8 @@
     <w:p>
       <w:r>
         <w:t>この法律は、公布の日の属する月の翌月の初日（公布の日が月の初日であるときは、その日）から施行する。</w:t>
+        <w:br/>
+        <w:t>ただし、第二条、第三条、第五条及び第七条並びに附則第六条から第十五条まで及び第十七条から第三十二条までの規定は、平成十八年四月一日から施行する。</w:t>
       </w:r>
     </w:p>
     <w:p>
@@ -1278,35 +1355,23 @@
     </w:p>
     <w:p>
       <w:pPr>
-        <w:pStyle w:val="Heading6"/>
+        <w:pStyle w:val="ListBullet"/>
         <w:ind w:left="880"/>
       </w:pPr>
       <w:r>
         <w:t>一・二</w:t>
-      </w:r>
-    </w:p>
-    <w:p>
-      <w:pPr>
-        <w:ind w:left="880"/>
-      </w:pPr>
-      <w:r>
+        <w:br/>
         <w:t>略</w:t>
       </w:r>
     </w:p>
     <w:p>
       <w:pPr>
-        <w:pStyle w:val="Heading6"/>
+        <w:pStyle w:val="ListBullet"/>
         <w:ind w:left="880"/>
       </w:pPr>
       <w:r>
         <w:t>三</w:t>
-      </w:r>
-    </w:p>
-    <w:p>
-      <w:pPr>
-        <w:ind w:left="880"/>
-      </w:pPr>
-      <w:r>
+        <w:br/>
         <w:t>附則第二十五条の規定による改正後の公立の義務教育諸学校等の教育職員の給与等に関する特別措置法（昭和四十六年法律第七十七号）第三条第三項第一号</w:t>
       </w:r>
     </w:p>
@@ -1320,7 +1385,7 @@
         <w:pStyle w:val="Heading1"/>
       </w:pPr>
       <w:r>
-        <w:t>附　則（平成一八年六月二日法律第五〇号）</w:t>
+        <w:t>附則（平成一八年六月二日法律第五〇号）</w:t>
       </w:r>
     </w:p>
     <w:p>
@@ -1338,7 +1403,7 @@
         <w:pStyle w:val="Heading1"/>
       </w:pPr>
       <w:r>
-        <w:t>附　則（平成一八年六月二一日法律第八〇号）</w:t>
+        <w:t>附則（平成一八年六月二一日法律第八〇号）</w:t>
       </w:r>
     </w:p>
     <w:p>
@@ -1364,7 +1429,7 @@
         <w:pStyle w:val="Heading1"/>
       </w:pPr>
       <w:r>
-        <w:t>附　則（平成一九年六月二七日法律第九六号）</w:t>
+        <w:t>附則（平成一九年六月二七日法律第九六号）</w:t>
       </w:r>
     </w:p>
     <w:p>
@@ -1378,23 +1443,23 @@
     <w:p>
       <w:r>
         <w:t>この法律は、公布の日から起算して六月を超えない範囲内において政令で定める日から施行する。</w:t>
+        <w:br/>
+        <w:t>ただし、次の各号に掲げる規定は、当該各号に定める日から施行する。</w:t>
       </w:r>
     </w:p>
     <w:p>
       <w:pPr>
-        <w:pStyle w:val="Heading6"/>
+        <w:pStyle w:val="ListBullet"/>
         <w:ind w:left="880"/>
       </w:pPr>
       <w:r>
         <w:t>一</w:t>
-      </w:r>
-    </w:p>
-    <w:p>
-      <w:pPr>
-        <w:ind w:left="880"/>
-      </w:pPr>
-      <w:r>
+        <w:br/>
         <w:t>第二条から第十四条まで及び附則第五十条の規定</w:t>
+        <w:br/>
+        <w:br/>
+        <w:br/>
+        <w:t>平成二十年四月一日</w:t>
       </w:r>
     </w:p>
     <w:p>
@@ -1407,7 +1472,7 @@
         <w:pStyle w:val="Heading1"/>
       </w:pPr>
       <w:r>
-        <w:t>附　則（平成二一年一一月三〇日法律第八六号）</w:t>
+        <w:t>附則（平成二一年一一月三〇日法律第八六号）</w:t>
       </w:r>
     </w:p>
     <w:p>
@@ -1421,6 +1486,8 @@
     <w:p>
       <w:r>
         <w:t>この法律は、公布の日の属する月の翌月の初日（公布の日が月の初日であるときは、その日）から施行する。</w:t>
+        <w:br/>
+        <w:t>ただし、第二条、第三条、第五条、第七条及び第九条並びに附則第五条及び第六条の規定は、平成二十二年四月一日から施行する。</w:t>
       </w:r>
     </w:p>
     <w:p>
@@ -1433,7 +1500,7 @@
         <w:pStyle w:val="Heading1"/>
       </w:pPr>
       <w:r>
-        <w:t>附　則（平成二三年六月二四日法律第七四号）</w:t>
+        <w:t>附則（平成二三年六月二四日法律第七四号）</w:t>
       </w:r>
     </w:p>
     <w:p>
@@ -1459,7 +1526,7 @@
         <w:pStyle w:val="Heading1"/>
       </w:pPr>
       <w:r>
-        <w:t>附　則（平成二四年九月一二日法律第八七号）</w:t>
+        <w:t>附則（平成二四年九月一二日法律第八七号）</w:t>
       </w:r>
     </w:p>
     <w:p>
@@ -1485,7 +1552,7 @@
         <w:pStyle w:val="Heading1"/>
       </w:pPr>
       <w:r>
-        <w:t>附　則（平成二七年六月二四日法律第四六号）</w:t>
+        <w:t>附則（平成二七年六月二四日法律第四六号）</w:t>
       </w:r>
     </w:p>
     <w:p>
@@ -1511,12 +1578,26 @@
         <w:pStyle w:val="Heading1"/>
       </w:pPr>
       <w:r>
-        <w:t>附　則（令和元年一二月一一日法律第七二号）</w:t>
+        <w:t>附則（令和元年一二月一一日法律第七二号）</w:t>
       </w:r>
     </w:p>
     <w:p>
+      <w:pPr>
+        <w:pStyle w:val="Heading5"/>
+        <w:ind w:left="440"/>
+      </w:pPr>
+      <w:r>
+        <w:t>１</w:t>
+      </w:r>
+    </w:p>
+    <w:p>
+      <w:pPr>
+        <w:ind w:left="440"/>
+      </w:pPr>
       <w:r>
         <w:t>この法律は、令和三年四月一日から施行する。</w:t>
+        <w:br/>
+        <w:t>ただし、次項の規定は公布の日から、第六条第一項の改正規定及び本則に一条を加える改正規定は令和二年四月一日から施行する。</w:t>
       </w:r>
     </w:p>
     <w:p>
@@ -1556,7 +1637,7 @@
     </w:pPr>
     <w:r>
       <w:tab/>
-      <w:t>WeGov v0.1 - FTS141</w:t>
+      <w:t>WeGov v0.2 - FTS141</w:t>
     </w:r>
   </w:p>
 </w:ftr>
